--- a/Aibril_Antibiotics_Advisor/수행 일지(내용 비공개).docx
+++ b/Aibril_Antibiotics_Advisor/수행 일지(내용 비공개).docx
@@ -248,10 +248,7 @@
         <w:t>작성완료</w:t>
       </w:r>
     </w:p>
-    <w:p>
-      <w:bookmarkStart w:id="0" w:name="_GoBack"/>
-      <w:bookmarkEnd w:id="0"/>
-    </w:p>
+    <w:p/>
     <w:p>
       <w:r>
         <w:rPr>
@@ -282,11 +279,9 @@
       </w:r>
     </w:p>
     <w:p/>
-    <w:p/>
-    <w:p>
-      <w:pPr>
-        <w:rPr>
-          <w:rFonts w:hint="eastAsia"/>
+    <w:p>
+      <w:pPr>
+        <w:rPr>
           <w:b/>
         </w:rPr>
       </w:pPr>
@@ -299,11 +294,6 @@
       </w:r>
     </w:p>
     <w:p>
-      <w:pPr>
-        <w:rPr>
-          <w:rFonts w:hint="eastAsia"/>
-        </w:rPr>
-      </w:pPr>
       <w:r>
         <w:rPr>
           <w:rFonts w:hint="eastAsia"/>
@@ -319,24 +309,16 @@
           <w:numId w:val="3"/>
         </w:numPr>
         <w:ind w:leftChars="0"/>
-        <w:rPr>
-          <w:rFonts w:hint="eastAsia"/>
-        </w:rPr>
-      </w:pPr>
-    </w:p>
-    <w:p>
-      <w:pPr>
-        <w:rPr>
-          <w:rFonts w:hint="eastAsia"/>
-        </w:rPr>
-      </w:pPr>
-    </w:p>
-    <w:p>
-      <w:pPr>
-        <w:rPr>
-          <w:rFonts w:hint="eastAsia"/>
-        </w:rPr>
-      </w:pPr>
+      </w:pPr>
+      <w:r>
+        <w:rPr>
+          <w:rFonts w:hint="eastAsia"/>
+        </w:rPr>
+        <w:t>작성완료</w:t>
+      </w:r>
+    </w:p>
+    <w:p/>
+    <w:p>
       <w:r>
         <w:rPr>
           <w:rFonts w:hint="eastAsia"/>
@@ -352,11 +334,82 @@
           <w:numId w:val="3"/>
         </w:numPr>
         <w:ind w:leftChars="0"/>
-        <w:rPr>
-          <w:rFonts w:hint="eastAsia"/>
-        </w:rPr>
-      </w:pPr>
-    </w:p>
+      </w:pPr>
+      <w:r>
+        <w:rPr>
+          <w:rFonts w:hint="eastAsia"/>
+        </w:rPr>
+        <w:t>작성완료</w:t>
+      </w:r>
+    </w:p>
+    <w:p>
+      <w:pPr>
+        <w:rPr>
+          <w:b/>
+        </w:rPr>
+      </w:pPr>
+    </w:p>
+    <w:p>
+      <w:pPr>
+        <w:rPr>
+          <w:b/>
+        </w:rPr>
+      </w:pPr>
+      <w:r>
+        <w:rPr>
+          <w:rFonts w:hint="eastAsia"/>
+          <w:b/>
+        </w:rPr>
+        <w:t>2018080</w:t>
+      </w:r>
+      <w:r>
+        <w:rPr>
+          <w:b/>
+        </w:rPr>
+        <w:t>8</w:t>
+      </w:r>
+    </w:p>
+    <w:p>
+      <w:r>
+        <w:rPr>
+          <w:rFonts w:hint="eastAsia"/>
+        </w:rPr>
+        <w:t>&lt;달성 업무&gt;</w:t>
+      </w:r>
+    </w:p>
+    <w:p>
+      <w:pPr>
+        <w:pStyle w:val="a3"/>
+        <w:numPr>
+          <w:ilvl w:val="0"/>
+          <w:numId w:val="3"/>
+        </w:numPr>
+        <w:ind w:leftChars="0"/>
+      </w:pPr>
+    </w:p>
+    <w:p>
+      <w:bookmarkStart w:id="0" w:name="_GoBack"/>
+      <w:bookmarkEnd w:id="0"/>
+    </w:p>
+    <w:p>
+      <w:r>
+        <w:rPr>
+          <w:rFonts w:hint="eastAsia"/>
+        </w:rPr>
+        <w:t>&lt;필요 업무&gt;</w:t>
+      </w:r>
+    </w:p>
+    <w:p>
+      <w:pPr>
+        <w:pStyle w:val="a3"/>
+        <w:numPr>
+          <w:ilvl w:val="0"/>
+          <w:numId w:val="3"/>
+        </w:numPr>
+        <w:ind w:leftChars="0"/>
+      </w:pPr>
+    </w:p>
+    <w:p/>
     <w:p/>
     <w:sectPr>
       <w:pgSz w:w="11906" w:h="16838"/>
@@ -540,15 +593,6 @@
   </w:num>
   <w:num w:numId="3">
     <w:abstractNumId w:val="0"/>
-    <w:lvlOverride w:ilvl="0"/>
-    <w:lvlOverride w:ilvl="1"/>
-    <w:lvlOverride w:ilvl="2"/>
-    <w:lvlOverride w:ilvl="3"/>
-    <w:lvlOverride w:ilvl="4"/>
-    <w:lvlOverride w:ilvl="5"/>
-    <w:lvlOverride w:ilvl="6"/>
-    <w:lvlOverride w:ilvl="7"/>
-    <w:lvlOverride w:ilvl="8"/>
   </w:num>
 </w:numbering>
 </file>

--- a/Aibril_Antibiotics_Advisor/수행 일지(내용 비공개).docx
+++ b/Aibril_Antibiotics_Advisor/수행 일지(내용 비공개).docx
@@ -386,11 +386,87 @@
         </w:numPr>
         <w:ind w:leftChars="0"/>
       </w:pPr>
-    </w:p>
-    <w:p>
+      <w:r>
+        <w:rPr>
+          <w:rFonts w:hint="eastAsia"/>
+        </w:rPr>
+        <w:t>작성완료</w:t>
+      </w:r>
+    </w:p>
+    <w:p/>
+    <w:p>
+      <w:r>
+        <w:rPr>
+          <w:rFonts w:hint="eastAsia"/>
+        </w:rPr>
+        <w:t>&lt;필요 업무&gt;</w:t>
+      </w:r>
+    </w:p>
+    <w:p>
+      <w:pPr>
+        <w:pStyle w:val="a3"/>
+        <w:numPr>
+          <w:ilvl w:val="0"/>
+          <w:numId w:val="3"/>
+        </w:numPr>
+        <w:ind w:leftChars="0"/>
+      </w:pPr>
+      <w:r>
+        <w:rPr>
+          <w:rFonts w:hint="eastAsia"/>
+        </w:rPr>
+        <w:t>작성완료</w:t>
+      </w:r>
+    </w:p>
+    <w:p>
+      <w:pPr>
+        <w:rPr>
+          <w:rFonts w:hint="eastAsia"/>
+          <w:b/>
+        </w:rPr>
+      </w:pPr>
       <w:bookmarkStart w:id="0" w:name="_GoBack"/>
       <w:bookmarkEnd w:id="0"/>
     </w:p>
+    <w:p>
+      <w:pPr>
+        <w:rPr>
+          <w:b/>
+        </w:rPr>
+      </w:pPr>
+      <w:r>
+        <w:rPr>
+          <w:rFonts w:hint="eastAsia"/>
+          <w:b/>
+        </w:rPr>
+        <w:t>2018080</w:t>
+      </w:r>
+      <w:r>
+        <w:rPr>
+          <w:b/>
+        </w:rPr>
+        <w:t>9</w:t>
+      </w:r>
+    </w:p>
+    <w:p>
+      <w:r>
+        <w:rPr>
+          <w:rFonts w:hint="eastAsia"/>
+        </w:rPr>
+        <w:t>&lt;달성 업무&gt;</w:t>
+      </w:r>
+    </w:p>
+    <w:p>
+      <w:pPr>
+        <w:pStyle w:val="a3"/>
+        <w:numPr>
+          <w:ilvl w:val="0"/>
+          <w:numId w:val="3"/>
+        </w:numPr>
+        <w:ind w:leftChars="0"/>
+      </w:pPr>
+    </w:p>
+    <w:p/>
     <w:p>
       <w:r>
         <w:rPr>
